--- a/documentacion/Examen 2 1 2024.docx
+++ b/documentacion/Examen 2 1 2024.docx
@@ -2205,12 +2205,14 @@
               <w:pStyle w:val="Footer"/>
               <w:rPr>
                 <w:rFonts w:ascii="Arial Narrow" w:hAnsi="Arial Narrow" w:cs="Arial"/>
-                <w:lang w:val="es-BO"/>
-              </w:rPr>
-            </w:pPr>
-            <w:r>
-              <w:rPr>
-                <w:rFonts w:ascii="Arial Narrow" w:hAnsi="Arial Narrow" w:cs="Arial"/>
+                <w:highlight w:val="yellow"/>
+                <w:lang w:val="es-BO"/>
+              </w:rPr>
+            </w:pPr>
+            <w:r>
+              <w:rPr>
+                <w:rFonts w:ascii="Arial Narrow" w:hAnsi="Arial Narrow" w:cs="Arial"/>
+                <w:highlight w:val="yellow"/>
                 <w:lang w:val="es-BO"/>
               </w:rPr>
               <w:t>Funciona correctamente, sin errores, realiza todos los cálculos especificados (40 puntos).</w:t>
@@ -2295,12 +2297,14 @@
               <w:pStyle w:val="Footer"/>
               <w:rPr>
                 <w:rFonts w:ascii="Arial Narrow" w:hAnsi="Arial Narrow" w:cs="Arial"/>
-                <w:lang w:val="es-BO"/>
-              </w:rPr>
-            </w:pPr>
-            <w:r>
-              <w:rPr>
-                <w:rFonts w:ascii="Arial Narrow" w:hAnsi="Arial Narrow" w:cs="Arial"/>
+                <w:highlight w:val="yellow"/>
+                <w:lang w:val="es-BO"/>
+              </w:rPr>
+            </w:pPr>
+            <w:r>
+              <w:rPr>
+                <w:rFonts w:ascii="Arial Narrow" w:hAnsi="Arial Narrow" w:cs="Arial"/>
+                <w:highlight w:val="yellow"/>
                 <w:lang w:val="es-BO"/>
               </w:rPr>
               <w:t>Organización y estructura</w:t>
@@ -2317,12 +2321,14 @@
               <w:pStyle w:val="Footer"/>
               <w:rPr>
                 <w:rFonts w:ascii="Arial Narrow" w:hAnsi="Arial Narrow" w:cs="Arial"/>
-                <w:lang w:val="es-BO"/>
-              </w:rPr>
-            </w:pPr>
-            <w:r>
-              <w:rPr>
-                <w:rFonts w:ascii="Arial Narrow" w:hAnsi="Arial Narrow" w:cs="Arial"/>
+                <w:highlight w:val="yellow"/>
+                <w:lang w:val="es-BO"/>
+              </w:rPr>
+            </w:pPr>
+            <w:r>
+              <w:rPr>
+                <w:rFonts w:ascii="Arial Narrow" w:hAnsi="Arial Narrow" w:cs="Arial"/>
+                <w:highlight w:val="yellow"/>
                 <w:lang w:val="es-BO"/>
               </w:rPr>
               <w:t>Código bien organizado en clases y métodos, con una clara separación de responsabilidades (20 puntos).</w:t>
@@ -2423,12 +2429,14 @@
               <w:pStyle w:val="Footer"/>
               <w:rPr>
                 <w:rFonts w:ascii="Arial Narrow" w:hAnsi="Arial Narrow" w:cs="Arial"/>
-                <w:lang w:val="es-BO"/>
-              </w:rPr>
-            </w:pPr>
-            <w:r>
-              <w:rPr>
-                <w:rFonts w:ascii="Arial Narrow" w:hAnsi="Arial Narrow" w:cs="Arial"/>
+                <w:highlight w:val="yellow"/>
+                <w:lang w:val="es-BO"/>
+              </w:rPr>
+            </w:pPr>
+            <w:r>
+              <w:rPr>
+                <w:rFonts w:ascii="Arial Narrow" w:hAnsi="Arial Narrow" w:cs="Arial"/>
+                <w:highlight w:val="yellow"/>
                 <w:lang w:val="es-BO"/>
               </w:rPr>
               <w:t>Uso de control de versiones</w:t>
@@ -2445,12 +2453,14 @@
               <w:pStyle w:val="Footer"/>
               <w:rPr>
                 <w:rFonts w:ascii="Arial Narrow" w:hAnsi="Arial Narrow" w:cs="Arial"/>
-                <w:lang w:val="es-BO"/>
-              </w:rPr>
-            </w:pPr>
-            <w:r>
-              <w:rPr>
-                <w:rFonts w:ascii="Arial Narrow" w:hAnsi="Arial Narrow" w:cs="Arial"/>
+                <w:highlight w:val="yellow"/>
+                <w:lang w:val="es-BO"/>
+              </w:rPr>
+            </w:pPr>
+            <w:r>
+              <w:rPr>
+                <w:rFonts w:ascii="Arial Narrow" w:hAnsi="Arial Narrow" w:cs="Arial"/>
+                <w:highlight w:val="yellow"/>
                 <w:lang w:val="es-BO"/>
               </w:rPr>
               <w:t xml:space="preserve">Uso excelente de Git. Historial de </w:t>
@@ -2459,6 +2469,7 @@
             <w:r>
               <w:rPr>
                 <w:rFonts w:ascii="Arial Narrow" w:hAnsi="Arial Narrow" w:cs="Arial"/>
+                <w:highlight w:val="yellow"/>
                 <w:lang w:val="es-BO"/>
               </w:rPr>
               <w:t>commits</w:t>
@@ -2467,6 +2478,7 @@
             <w:r>
               <w:rPr>
                 <w:rFonts w:ascii="Arial Narrow" w:hAnsi="Arial Narrow" w:cs="Arial"/>
+                <w:highlight w:val="yellow"/>
                 <w:lang w:val="es-BO"/>
               </w:rPr>
               <w:t xml:space="preserve"> detallado y descriptivo que refleja un desarrollo iterativo (20 puntos).</w:t>
@@ -2621,12 +2633,14 @@
               <w:pStyle w:val="Footer"/>
               <w:rPr>
                 <w:rFonts w:ascii="Arial Narrow" w:hAnsi="Arial Narrow" w:cs="Arial"/>
-                <w:lang w:val="es-BO"/>
-              </w:rPr>
-            </w:pPr>
-            <w:r>
-              <w:rPr>
-                <w:rFonts w:ascii="Arial Narrow" w:hAnsi="Arial Narrow" w:cs="Arial"/>
+                <w:highlight w:val="yellow"/>
+                <w:lang w:val="es-BO"/>
+              </w:rPr>
+            </w:pPr>
+            <w:r>
+              <w:rPr>
+                <w:rFonts w:ascii="Arial Narrow" w:hAnsi="Arial Narrow" w:cs="Arial"/>
+                <w:highlight w:val="yellow"/>
                 <w:lang w:val="es-BO"/>
               </w:rPr>
               <w:t>Documentación completa, incluye README.md con descripciones claras, ejemplos de uso, y todos los métodos están documentados (10 puntos).</w:t>
@@ -2850,12 +2864,14 @@
               <w:pStyle w:val="Footer"/>
               <w:rPr>
                 <w:rFonts w:ascii="Arial Narrow" w:hAnsi="Arial Narrow" w:cs="Arial"/>
-                <w:lang w:val="es-BO"/>
-              </w:rPr>
-            </w:pPr>
-            <w:r>
-              <w:rPr>
-                <w:rFonts w:ascii="Arial Narrow" w:hAnsi="Arial Narrow" w:cs="Arial"/>
+                <w:highlight w:val="yellow"/>
+                <w:lang w:val="es-BO"/>
+              </w:rPr>
+            </w:pPr>
+            <w:r>
+              <w:rPr>
+                <w:rFonts w:ascii="Arial Narrow" w:hAnsi="Arial Narrow" w:cs="Arial"/>
+                <w:highlight w:val="yellow"/>
                 <w:lang w:val="es-BO"/>
               </w:rPr>
               <w:t xml:space="preserve">Historias de usuario cumplen con </w:t>
@@ -2864,6 +2880,7 @@
             <w:r>
               <w:rPr>
                 <w:rFonts w:ascii="Arial Narrow" w:hAnsi="Arial Narrow" w:cs="Arial"/>
+                <w:highlight w:val="yellow"/>
                 <w:lang w:val="es-BO"/>
               </w:rPr>
               <w:t>formato</w:t>
@@ -2872,6 +2889,7 @@
             <w:r>
               <w:rPr>
                 <w:rFonts w:ascii="Arial Narrow" w:hAnsi="Arial Narrow" w:cs="Arial"/>
+                <w:highlight w:val="yellow"/>
                 <w:lang w:val="es-BO"/>
               </w:rPr>
               <w:t xml:space="preserve"> pero faltan detalles importantes o claridad (5 puntos).</w:t>
